--- a/Process déploiement.docx
+++ b/Process déploiement.docx
@@ -196,7 +196,15 @@
         </w:numPr>
       </w:pPr>
       <w:r>
-        <w:t>Ouvrir un terminal powershell sur le pc pour se connecter au serveur web</w:t>
+        <w:t xml:space="preserve">Ouvrir un terminal </w:t>
+      </w:r>
+      <w:proofErr w:type="spellStart"/>
+      <w:r>
+        <w:t>powershell</w:t>
+      </w:r>
+      <w:proofErr w:type="spellEnd"/>
+      <w:r>
+        <w:t xml:space="preserve"> sur le pc pour se connecter au serveur web</w:t>
       </w:r>
     </w:p>
     <w:p>
@@ -208,7 +216,15 @@
         </w:numPr>
       </w:pPr>
       <w:r>
-        <w:t>Taper ssh cesi@srvweb-01 puis entrer</w:t>
+        <w:t xml:space="preserve">Taper </w:t>
+      </w:r>
+      <w:proofErr w:type="spellStart"/>
+      <w:r>
+        <w:t>ssh</w:t>
+      </w:r>
+      <w:proofErr w:type="spellEnd"/>
+      <w:r>
+        <w:t xml:space="preserve"> cesi@srvweb-01 puis entrer</w:t>
       </w:r>
     </w:p>
     <w:p>
@@ -244,7 +260,15 @@
         </w:numPr>
       </w:pPr>
       <w:r>
-        <w:t>Dans le terminal, taper git clone  + l’adresse du dossier sur git</w:t>
+        <w:t xml:space="preserve">Dans le terminal, taper git </w:t>
+      </w:r>
+      <w:proofErr w:type="gramStart"/>
+      <w:r>
+        <w:t>clone  +</w:t>
+      </w:r>
+      <w:proofErr w:type="gramEnd"/>
+      <w:r>
+        <w:t xml:space="preserve"> l’adresse du dossier sur git</w:t>
       </w:r>
     </w:p>
     <w:p>
@@ -264,8 +288,13 @@
       <w:pPr>
         <w:pStyle w:val="Paragraphedeliste"/>
       </w:pPr>
-      <w:r>
-        <w:t>puis entrer</w:t>
+      <w:proofErr w:type="gramStart"/>
+      <w:r>
+        <w:t>puis</w:t>
+      </w:r>
+      <w:proofErr w:type="gramEnd"/>
+      <w:r>
+        <w:t xml:space="preserve"> entrer</w:t>
       </w:r>
     </w:p>
     <w:p>
@@ -276,8 +305,29 @@
           <w:numId w:val="1"/>
         </w:numPr>
       </w:pPr>
-      <w:r>
-        <w:t>taper la commande suivante : sudo rm -r /var/www/html/</w:t>
+      <w:proofErr w:type="gramStart"/>
+      <w:r>
+        <w:t>taper</w:t>
+      </w:r>
+      <w:proofErr w:type="gramEnd"/>
+      <w:r>
+        <w:t xml:space="preserve"> la commande suivante : </w:t>
+      </w:r>
+      <w:proofErr w:type="spellStart"/>
+      <w:r>
+        <w:t>sudo</w:t>
+      </w:r>
+      <w:proofErr w:type="spellEnd"/>
+      <w:r>
+        <w:t xml:space="preserve"> </w:t>
+      </w:r>
+      <w:proofErr w:type="spellStart"/>
+      <w:r>
+        <w:t>rm</w:t>
+      </w:r>
+      <w:proofErr w:type="spellEnd"/>
+      <w:r>
+        <w:t xml:space="preserve"> -r /var/www/html/</w:t>
       </w:r>
       <w:r>
         <w:t>* pour supprimer l’ancienne version du site</w:t>
@@ -291,8 +341,29 @@
           <w:numId w:val="1"/>
         </w:numPr>
       </w:pPr>
-      <w:r>
-        <w:t xml:space="preserve">taper la commande suivante : sudo cp -r Donjons-et-Diagnostiquons/* </w:t>
+      <w:proofErr w:type="gramStart"/>
+      <w:r>
+        <w:t>taper</w:t>
+      </w:r>
+      <w:proofErr w:type="gramEnd"/>
+      <w:r>
+        <w:t xml:space="preserve"> la commande suivante : </w:t>
+      </w:r>
+      <w:proofErr w:type="spellStart"/>
+      <w:r>
+        <w:t>sudo</w:t>
+      </w:r>
+      <w:proofErr w:type="spellEnd"/>
+      <w:r>
+        <w:t xml:space="preserve"> </w:t>
+      </w:r>
+      <w:proofErr w:type="spellStart"/>
+      <w:r>
+        <w:t>cp</w:t>
+      </w:r>
+      <w:proofErr w:type="spellEnd"/>
+      <w:r>
+        <w:t xml:space="preserve"> -r Donjons-et-Diagnostiquons/* </w:t>
       </w:r>
       <w:r>
         <w:t>/</w:t>
@@ -309,20 +380,29 @@
           <w:numId w:val="1"/>
         </w:numPr>
       </w:pPr>
-      <w:r>
-        <w:t>taper la commande suivante : sudo ln -s /var/www/html/Prototype/maquette.html /var/www/html/index.html</w:t>
-      </w:r>
-    </w:p>
-    <w:p>
-      <w:pPr>
-        <w:pStyle w:val="Paragraphedeliste"/>
-        <w:numPr>
-          <w:ilvl w:val="0"/>
-          <w:numId w:val="1"/>
-        </w:numPr>
-      </w:pPr>
-      <w:r>
-        <w:t>supprimer le contenu précédent rm -rf ~/Donjons-et-Diagnostiquons/</w:t>
+      <w:proofErr w:type="gramStart"/>
+      <w:r>
+        <w:t>supprimer</w:t>
+      </w:r>
+      <w:proofErr w:type="gramEnd"/>
+      <w:r>
+        <w:t xml:space="preserve"> le contenu précédent </w:t>
+      </w:r>
+      <w:proofErr w:type="spellStart"/>
+      <w:r>
+        <w:t>rm</w:t>
+      </w:r>
+      <w:proofErr w:type="spellEnd"/>
+      <w:r>
+        <w:t xml:space="preserve"> -</w:t>
+      </w:r>
+      <w:proofErr w:type="spellStart"/>
+      <w:r>
+        <w:t>rf</w:t>
+      </w:r>
+      <w:proofErr w:type="spellEnd"/>
+      <w:r>
+        <w:t xml:space="preserve"> ~/Donjons-et-Diagnostiquons/</w:t>
       </w:r>
     </w:p>
     <w:p>
